--- a/IBM  IOT ASSIGNMENT-1.docx
+++ b/IBM  IOT ASSIGNMENT-1.docx
@@ -50,7 +50,7 @@
       <w:pPr>
         <w:jc w:val="center"/>
         <w:rPr>
-          <w:rFonts w:ascii="Arial Black" w:hAnsi="Arial Black"/>
+          <w:rFonts w:ascii="Algerian" w:hAnsi="Algerian"/>
           <w:sz w:val="44"/>
           <w:szCs w:val="44"/>
           <w:u w:val="single"/>
@@ -58,7 +58,7 @@
       </w:pPr>
       <w:r>
         <w:rPr>
-          <w:rFonts w:ascii="Arial Black" w:hAnsi="Arial Black"/>
+          <w:rFonts w:ascii="Algerian" w:hAnsi="Algerian"/>
           <w:sz w:val="44"/>
           <w:szCs w:val="44"/>
           <w:u w:val="single"/>
@@ -224,18 +224,14 @@
     <w:p>
       <w:pPr>
         <w:rPr>
-          <w:rFonts w:ascii="Arial Black" w:hAnsi="Arial Black"/>
-          <w:b/>
-          <w:bCs/>
+          <w:rFonts w:ascii="Algerian" w:hAnsi="Algerian"/>
           <w:sz w:val="36"/>
           <w:szCs w:val="36"/>
         </w:rPr>
       </w:pPr>
       <w:r>
         <w:rPr>
-          <w:rFonts w:ascii="Arial Black" w:hAnsi="Arial Black"/>
-          <w:b/>
-          <w:bCs/>
+          <w:rFonts w:ascii="Algerian" w:hAnsi="Algerian"/>
           <w:sz w:val="36"/>
           <w:szCs w:val="36"/>
         </w:rPr>
@@ -413,14 +409,14 @@
     <w:p>
       <w:pPr>
         <w:rPr>
-          <w:rFonts w:ascii="Arial Black" w:hAnsi="Arial Black"/>
+          <w:rFonts w:ascii="Algerian" w:hAnsi="Algerian"/>
           <w:sz w:val="36"/>
           <w:szCs w:val="36"/>
         </w:rPr>
       </w:pPr>
       <w:r>
         <w:rPr>
-          <w:rFonts w:ascii="Arial Black" w:hAnsi="Arial Black"/>
+          <w:rFonts w:ascii="Algerian" w:hAnsi="Algerian"/>
           <w:sz w:val="36"/>
           <w:szCs w:val="36"/>
         </w:rPr>
@@ -440,8 +436,8 @@
           <w:noProof/>
         </w:rPr>
         <w:drawing>
-          <wp:inline distT="0" distB="0" distL="0" distR="0" wp14:anchorId="1AF14423" wp14:editId="1B73F433">
-            <wp:extent cx="5731510" cy="2976245"/>
+          <wp:inline distT="0" distB="0" distL="0" distR="0" wp14:anchorId="1AF14423" wp14:editId="4BBC4B90">
+            <wp:extent cx="5731510" cy="3223895"/>
             <wp:effectExtent l="0" t="0" r="2540" b="0"/>
             <wp:docPr id="3" name="Picture 3"/>
             <wp:cNvGraphicFramePr>
@@ -456,7 +452,7 @@
                       <a:picLocks noChangeAspect="1" noChangeArrowheads="1"/>
                     </pic:cNvPicPr>
                   </pic:nvPicPr>
-                  <pic:blipFill rotWithShape="1">
+                  <pic:blipFill>
                     <a:blip r:embed="rId5" cstate="print">
                       <a:extLst>
                         <a:ext uri="{28A0092B-C50C-407E-A947-70E740481C1C}">
@@ -464,13 +460,15 @@
                         </a:ext>
                       </a:extLst>
                     </a:blip>
-                    <a:srcRect t="7682"/>
-                    <a:stretch/>
+                    <a:srcRect/>
+                    <a:stretch>
+                      <a:fillRect/>
+                    </a:stretch>
                   </pic:blipFill>
                   <pic:spPr bwMode="auto">
                     <a:xfrm>
                       <a:off x="0" y="0"/>
-                      <a:ext cx="5731510" cy="2976245"/>
+                      <a:ext cx="5731510" cy="3223895"/>
                     </a:xfrm>
                     <a:prstGeom prst="rect">
                       <a:avLst/>
@@ -479,11 +477,6 @@
                     <a:ln>
                       <a:noFill/>
                     </a:ln>
-                    <a:extLst>
-                      <a:ext uri="{53640926-AAD7-44D8-BBD7-CCE9431645EC}">
-                        <a14:shadowObscured xmlns:a14="http://schemas.microsoft.com/office/drawing/2010/main"/>
-                      </a:ext>
-                    </a:extLst>
                   </pic:spPr>
                 </pic:pic>
               </a:graphicData>
@@ -587,18 +580,9 @@
           <w:szCs w:val="44"/>
         </w:rPr>
       </w:pPr>
-    </w:p>
-    <w:p>
-      <w:pPr>
-        <w:rPr>
-          <w:rFonts w:ascii="Arial Black" w:hAnsi="Arial Black"/>
-          <w:sz w:val="44"/>
-          <w:szCs w:val="44"/>
-        </w:rPr>
-      </w:pPr>
-      <w:r>
-        <w:rPr>
-          <w:rFonts w:ascii="Arial Black" w:hAnsi="Arial Black"/>
+      <w:r>
+        <w:rPr>
+          <w:rFonts w:ascii="Algerian" w:hAnsi="Algerian"/>
           <w:sz w:val="44"/>
           <w:szCs w:val="44"/>
         </w:rPr>
@@ -609,16 +593,16 @@
     <w:p>
       <w:pPr>
         <w:rPr>
-          <w:rFonts w:ascii="Times New Roman" w:hAnsi="Times New Roman" w:cs="Times New Roman"/>
-          <w:sz w:val="32"/>
-          <w:szCs w:val="32"/>
-        </w:rPr>
-      </w:pPr>
-      <w:r>
-        <w:rPr>
-          <w:rFonts w:ascii="Times New Roman" w:hAnsi="Times New Roman" w:cs="Times New Roman"/>
-          <w:sz w:val="32"/>
-          <w:szCs w:val="32"/>
+          <w:rFonts w:ascii="Agency FB" w:hAnsi="Agency FB"/>
+          <w:sz w:val="44"/>
+          <w:szCs w:val="44"/>
+        </w:rPr>
+      </w:pPr>
+      <w:r>
+        <w:rPr>
+          <w:rFonts w:ascii="Agency FB" w:hAnsi="Agency FB"/>
+          <w:sz w:val="44"/>
+          <w:szCs w:val="44"/>
         </w:rPr>
         <w:t>// C++ code</w:t>
       </w:r>
@@ -626,16 +610,16 @@
     <w:p>
       <w:pPr>
         <w:rPr>
-          <w:rFonts w:ascii="Times New Roman" w:hAnsi="Times New Roman" w:cs="Times New Roman"/>
-          <w:sz w:val="32"/>
-          <w:szCs w:val="32"/>
-        </w:rPr>
-      </w:pPr>
-      <w:r>
-        <w:rPr>
-          <w:rFonts w:ascii="Times New Roman" w:hAnsi="Times New Roman" w:cs="Times New Roman"/>
-          <w:sz w:val="32"/>
-          <w:szCs w:val="32"/>
+          <w:rFonts w:ascii="Agency FB" w:hAnsi="Agency FB"/>
+          <w:sz w:val="44"/>
+          <w:szCs w:val="44"/>
+        </w:rPr>
+      </w:pPr>
+      <w:r>
+        <w:rPr>
+          <w:rFonts w:ascii="Agency FB" w:hAnsi="Agency FB"/>
+          <w:sz w:val="44"/>
+          <w:szCs w:val="44"/>
         </w:rPr>
         <w:t>//</w:t>
       </w:r>
@@ -643,34 +627,34 @@
     <w:p>
       <w:pPr>
         <w:rPr>
-          <w:rFonts w:ascii="Times New Roman" w:hAnsi="Times New Roman" w:cs="Times New Roman"/>
-          <w:sz w:val="32"/>
-          <w:szCs w:val="32"/>
-        </w:rPr>
-      </w:pPr>
-      <w:r>
-        <w:rPr>
-          <w:rFonts w:ascii="Times New Roman" w:hAnsi="Times New Roman" w:cs="Times New Roman"/>
-          <w:sz w:val="32"/>
-          <w:szCs w:val="32"/>
+          <w:rFonts w:ascii="Agency FB" w:hAnsi="Agency FB"/>
+          <w:sz w:val="44"/>
+          <w:szCs w:val="44"/>
+        </w:rPr>
+      </w:pPr>
+      <w:r>
+        <w:rPr>
+          <w:rFonts w:ascii="Agency FB" w:hAnsi="Agency FB"/>
+          <w:sz w:val="44"/>
+          <w:szCs w:val="44"/>
         </w:rPr>
         <w:t xml:space="preserve">void </w:t>
       </w:r>
       <w:proofErr w:type="gramStart"/>
       <w:r>
         <w:rPr>
-          <w:rFonts w:ascii="Times New Roman" w:hAnsi="Times New Roman" w:cs="Times New Roman"/>
-          <w:sz w:val="32"/>
-          <w:szCs w:val="32"/>
+          <w:rFonts w:ascii="Agency FB" w:hAnsi="Agency FB"/>
+          <w:sz w:val="44"/>
+          <w:szCs w:val="44"/>
         </w:rPr>
         <w:t>setup(</w:t>
       </w:r>
       <w:proofErr w:type="gramEnd"/>
       <w:r>
         <w:rPr>
-          <w:rFonts w:ascii="Times New Roman" w:hAnsi="Times New Roman" w:cs="Times New Roman"/>
-          <w:sz w:val="32"/>
-          <w:szCs w:val="32"/>
+          <w:rFonts w:ascii="Agency FB" w:hAnsi="Agency FB"/>
+          <w:sz w:val="44"/>
+          <w:szCs w:val="44"/>
         </w:rPr>
         <w:t>)</w:t>
       </w:r>
@@ -678,16 +662,16 @@
     <w:p>
       <w:pPr>
         <w:rPr>
-          <w:rFonts w:ascii="Times New Roman" w:hAnsi="Times New Roman" w:cs="Times New Roman"/>
-          <w:sz w:val="32"/>
-          <w:szCs w:val="32"/>
-        </w:rPr>
-      </w:pPr>
-      <w:r>
-        <w:rPr>
-          <w:rFonts w:ascii="Times New Roman" w:hAnsi="Times New Roman" w:cs="Times New Roman"/>
-          <w:sz w:val="32"/>
-          <w:szCs w:val="32"/>
+          <w:rFonts w:ascii="Agency FB" w:hAnsi="Agency FB"/>
+          <w:sz w:val="44"/>
+          <w:szCs w:val="44"/>
+        </w:rPr>
+      </w:pPr>
+      <w:r>
+        <w:rPr>
+          <w:rFonts w:ascii="Agency FB" w:hAnsi="Agency FB"/>
+          <w:sz w:val="44"/>
+          <w:szCs w:val="44"/>
         </w:rPr>
         <w:t>{</w:t>
       </w:r>
@@ -695,34 +679,34 @@
     <w:p>
       <w:pPr>
         <w:rPr>
-          <w:rFonts w:ascii="Times New Roman" w:hAnsi="Times New Roman" w:cs="Times New Roman"/>
-          <w:sz w:val="32"/>
-          <w:szCs w:val="32"/>
-        </w:rPr>
-      </w:pPr>
-      <w:r>
-        <w:rPr>
-          <w:rFonts w:ascii="Times New Roman" w:hAnsi="Times New Roman" w:cs="Times New Roman"/>
-          <w:sz w:val="32"/>
-          <w:szCs w:val="32"/>
+          <w:rFonts w:ascii="Agency FB" w:hAnsi="Agency FB"/>
+          <w:sz w:val="44"/>
+          <w:szCs w:val="44"/>
+        </w:rPr>
+      </w:pPr>
+      <w:r>
+        <w:rPr>
+          <w:rFonts w:ascii="Agency FB" w:hAnsi="Agency FB"/>
+          <w:sz w:val="44"/>
+          <w:szCs w:val="44"/>
         </w:rPr>
         <w:t xml:space="preserve">  </w:t>
       </w:r>
       <w:proofErr w:type="spellStart"/>
       <w:r>
         <w:rPr>
-          <w:rFonts w:ascii="Times New Roman" w:hAnsi="Times New Roman" w:cs="Times New Roman"/>
-          <w:sz w:val="32"/>
-          <w:szCs w:val="32"/>
+          <w:rFonts w:ascii="Agency FB" w:hAnsi="Agency FB"/>
+          <w:sz w:val="44"/>
+          <w:szCs w:val="44"/>
         </w:rPr>
         <w:t>Serial.begin</w:t>
       </w:r>
       <w:proofErr w:type="spellEnd"/>
       <w:r>
         <w:rPr>
-          <w:rFonts w:ascii="Times New Roman" w:hAnsi="Times New Roman" w:cs="Times New Roman"/>
-          <w:sz w:val="32"/>
-          <w:szCs w:val="32"/>
+          <w:rFonts w:ascii="Agency FB" w:hAnsi="Agency FB"/>
+          <w:sz w:val="44"/>
+          <w:szCs w:val="44"/>
         </w:rPr>
         <w:t>(9600);</w:t>
       </w:r>
@@ -730,16 +714,16 @@
     <w:p>
       <w:pPr>
         <w:rPr>
-          <w:rFonts w:ascii="Times New Roman" w:hAnsi="Times New Roman" w:cs="Times New Roman"/>
-          <w:sz w:val="32"/>
-          <w:szCs w:val="32"/>
-        </w:rPr>
-      </w:pPr>
-      <w:r>
-        <w:rPr>
-          <w:rFonts w:ascii="Times New Roman" w:hAnsi="Times New Roman" w:cs="Times New Roman"/>
-          <w:sz w:val="32"/>
-          <w:szCs w:val="32"/>
+          <w:rFonts w:ascii="Agency FB" w:hAnsi="Agency FB"/>
+          <w:sz w:val="44"/>
+          <w:szCs w:val="44"/>
+        </w:rPr>
+      </w:pPr>
+      <w:r>
+        <w:rPr>
+          <w:rFonts w:ascii="Agency FB" w:hAnsi="Agency FB"/>
+          <w:sz w:val="44"/>
+          <w:szCs w:val="44"/>
         </w:rPr>
         <w:t xml:space="preserve">  </w:t>
       </w:r>
@@ -747,27 +731,27 @@
       <w:proofErr w:type="gramStart"/>
       <w:r>
         <w:rPr>
-          <w:rFonts w:ascii="Times New Roman" w:hAnsi="Times New Roman" w:cs="Times New Roman"/>
-          <w:sz w:val="32"/>
-          <w:szCs w:val="32"/>
+          <w:rFonts w:ascii="Agency FB" w:hAnsi="Agency FB"/>
+          <w:sz w:val="44"/>
+          <w:szCs w:val="44"/>
         </w:rPr>
         <w:t>pinMode</w:t>
       </w:r>
       <w:proofErr w:type="spellEnd"/>
       <w:r>
         <w:rPr>
-          <w:rFonts w:ascii="Times New Roman" w:hAnsi="Times New Roman" w:cs="Times New Roman"/>
-          <w:sz w:val="32"/>
-          <w:szCs w:val="32"/>
+          <w:rFonts w:ascii="Agency FB" w:hAnsi="Agency FB"/>
+          <w:sz w:val="44"/>
+          <w:szCs w:val="44"/>
         </w:rPr>
         <w:t>(</w:t>
       </w:r>
       <w:proofErr w:type="gramEnd"/>
       <w:r>
         <w:rPr>
-          <w:rFonts w:ascii="Times New Roman" w:hAnsi="Times New Roman" w:cs="Times New Roman"/>
-          <w:sz w:val="32"/>
-          <w:szCs w:val="32"/>
+          <w:rFonts w:ascii="Agency FB" w:hAnsi="Agency FB"/>
+          <w:sz w:val="44"/>
+          <w:szCs w:val="44"/>
         </w:rPr>
         <w:t>2, INPUT);</w:t>
       </w:r>
@@ -775,16 +759,16 @@
     <w:p>
       <w:pPr>
         <w:rPr>
-          <w:rFonts w:ascii="Times New Roman" w:hAnsi="Times New Roman" w:cs="Times New Roman"/>
-          <w:sz w:val="32"/>
-          <w:szCs w:val="32"/>
-        </w:rPr>
-      </w:pPr>
-      <w:r>
-        <w:rPr>
-          <w:rFonts w:ascii="Times New Roman" w:hAnsi="Times New Roman" w:cs="Times New Roman"/>
-          <w:sz w:val="32"/>
-          <w:szCs w:val="32"/>
+          <w:rFonts w:ascii="Agency FB" w:hAnsi="Agency FB"/>
+          <w:sz w:val="44"/>
+          <w:szCs w:val="44"/>
+        </w:rPr>
+      </w:pPr>
+      <w:r>
+        <w:rPr>
+          <w:rFonts w:ascii="Agency FB" w:hAnsi="Agency FB"/>
+          <w:sz w:val="44"/>
+          <w:szCs w:val="44"/>
         </w:rPr>
         <w:t xml:space="preserve">  </w:t>
       </w:r>
@@ -792,27 +776,27 @@
       <w:proofErr w:type="gramStart"/>
       <w:r>
         <w:rPr>
-          <w:rFonts w:ascii="Times New Roman" w:hAnsi="Times New Roman" w:cs="Times New Roman"/>
-          <w:sz w:val="32"/>
-          <w:szCs w:val="32"/>
+          <w:rFonts w:ascii="Agency FB" w:hAnsi="Agency FB"/>
+          <w:sz w:val="44"/>
+          <w:szCs w:val="44"/>
         </w:rPr>
         <w:t>pinMode</w:t>
       </w:r>
       <w:proofErr w:type="spellEnd"/>
       <w:r>
         <w:rPr>
-          <w:rFonts w:ascii="Times New Roman" w:hAnsi="Times New Roman" w:cs="Times New Roman"/>
-          <w:sz w:val="32"/>
-          <w:szCs w:val="32"/>
+          <w:rFonts w:ascii="Agency FB" w:hAnsi="Agency FB"/>
+          <w:sz w:val="44"/>
+          <w:szCs w:val="44"/>
         </w:rPr>
         <w:t>(</w:t>
       </w:r>
       <w:proofErr w:type="gramEnd"/>
       <w:r>
         <w:rPr>
-          <w:rFonts w:ascii="Times New Roman" w:hAnsi="Times New Roman" w:cs="Times New Roman"/>
-          <w:sz w:val="32"/>
-          <w:szCs w:val="32"/>
+          <w:rFonts w:ascii="Agency FB" w:hAnsi="Agency FB"/>
+          <w:sz w:val="44"/>
+          <w:szCs w:val="44"/>
         </w:rPr>
         <w:t>12, OUTPUT);</w:t>
       </w:r>
@@ -820,16 +804,16 @@
     <w:p>
       <w:pPr>
         <w:rPr>
-          <w:rFonts w:ascii="Times New Roman" w:hAnsi="Times New Roman" w:cs="Times New Roman"/>
-          <w:sz w:val="32"/>
-          <w:szCs w:val="32"/>
-        </w:rPr>
-      </w:pPr>
-      <w:r>
-        <w:rPr>
-          <w:rFonts w:ascii="Times New Roman" w:hAnsi="Times New Roman" w:cs="Times New Roman"/>
-          <w:sz w:val="32"/>
-          <w:szCs w:val="32"/>
+          <w:rFonts w:ascii="Agency FB" w:hAnsi="Agency FB"/>
+          <w:sz w:val="44"/>
+          <w:szCs w:val="44"/>
+        </w:rPr>
+      </w:pPr>
+      <w:r>
+        <w:rPr>
+          <w:rFonts w:ascii="Agency FB" w:hAnsi="Agency FB"/>
+          <w:sz w:val="44"/>
+          <w:szCs w:val="44"/>
         </w:rPr>
         <w:t xml:space="preserve"> }</w:t>
       </w:r>
@@ -837,43 +821,43 @@
     <w:p>
       <w:pPr>
         <w:rPr>
-          <w:rFonts w:ascii="Times New Roman" w:hAnsi="Times New Roman" w:cs="Times New Roman"/>
-          <w:sz w:val="32"/>
-          <w:szCs w:val="32"/>
-        </w:rPr>
-      </w:pPr>
-    </w:p>
-    <w:p>
-      <w:pPr>
-        <w:rPr>
-          <w:rFonts w:ascii="Times New Roman" w:hAnsi="Times New Roman" w:cs="Times New Roman"/>
-          <w:sz w:val="32"/>
-          <w:szCs w:val="32"/>
-        </w:rPr>
-      </w:pPr>
-      <w:r>
-        <w:rPr>
-          <w:rFonts w:ascii="Times New Roman" w:hAnsi="Times New Roman" w:cs="Times New Roman"/>
-          <w:sz w:val="32"/>
-          <w:szCs w:val="32"/>
+          <w:rFonts w:ascii="Agency FB" w:hAnsi="Agency FB"/>
+          <w:sz w:val="44"/>
+          <w:szCs w:val="44"/>
+        </w:rPr>
+      </w:pPr>
+    </w:p>
+    <w:p>
+      <w:pPr>
+        <w:rPr>
+          <w:rFonts w:ascii="Agency FB" w:hAnsi="Agency FB"/>
+          <w:sz w:val="44"/>
+          <w:szCs w:val="44"/>
+        </w:rPr>
+      </w:pPr>
+      <w:r>
+        <w:rPr>
+          <w:rFonts w:ascii="Agency FB" w:hAnsi="Agency FB"/>
+          <w:sz w:val="44"/>
+          <w:szCs w:val="44"/>
         </w:rPr>
         <w:t xml:space="preserve">void </w:t>
       </w:r>
       <w:proofErr w:type="gramStart"/>
       <w:r>
         <w:rPr>
-          <w:rFonts w:ascii="Times New Roman" w:hAnsi="Times New Roman" w:cs="Times New Roman"/>
-          <w:sz w:val="32"/>
-          <w:szCs w:val="32"/>
+          <w:rFonts w:ascii="Agency FB" w:hAnsi="Agency FB"/>
+          <w:sz w:val="44"/>
+          <w:szCs w:val="44"/>
         </w:rPr>
         <w:t>loop(</w:t>
       </w:r>
       <w:proofErr w:type="gramEnd"/>
       <w:r>
         <w:rPr>
-          <w:rFonts w:ascii="Times New Roman" w:hAnsi="Times New Roman" w:cs="Times New Roman"/>
-          <w:sz w:val="32"/>
-          <w:szCs w:val="32"/>
+          <w:rFonts w:ascii="Agency FB" w:hAnsi="Agency FB"/>
+          <w:sz w:val="44"/>
+          <w:szCs w:val="44"/>
         </w:rPr>
         <w:t>)</w:t>
       </w:r>
@@ -881,16 +865,16 @@
     <w:p>
       <w:pPr>
         <w:rPr>
-          <w:rFonts w:ascii="Times New Roman" w:hAnsi="Times New Roman" w:cs="Times New Roman"/>
-          <w:sz w:val="32"/>
-          <w:szCs w:val="32"/>
-        </w:rPr>
-      </w:pPr>
-      <w:r>
-        <w:rPr>
-          <w:rFonts w:ascii="Times New Roman" w:hAnsi="Times New Roman" w:cs="Times New Roman"/>
-          <w:sz w:val="32"/>
-          <w:szCs w:val="32"/>
+          <w:rFonts w:ascii="Agency FB" w:hAnsi="Agency FB"/>
+          <w:sz w:val="44"/>
+          <w:szCs w:val="44"/>
+        </w:rPr>
+      </w:pPr>
+      <w:r>
+        <w:rPr>
+          <w:rFonts w:ascii="Agency FB" w:hAnsi="Agency FB"/>
+          <w:sz w:val="44"/>
+          <w:szCs w:val="44"/>
         </w:rPr>
         <w:t>{</w:t>
       </w:r>
@@ -898,16 +882,16 @@
     <w:p>
       <w:pPr>
         <w:rPr>
-          <w:rFonts w:ascii="Times New Roman" w:hAnsi="Times New Roman" w:cs="Times New Roman"/>
-          <w:sz w:val="32"/>
-          <w:szCs w:val="32"/>
-        </w:rPr>
-      </w:pPr>
-      <w:r>
-        <w:rPr>
-          <w:rFonts w:ascii="Times New Roman" w:hAnsi="Times New Roman" w:cs="Times New Roman"/>
-          <w:sz w:val="32"/>
-          <w:szCs w:val="32"/>
+          <w:rFonts w:ascii="Agency FB" w:hAnsi="Agency FB"/>
+          <w:sz w:val="44"/>
+          <w:szCs w:val="44"/>
+        </w:rPr>
+      </w:pPr>
+      <w:r>
+        <w:rPr>
+          <w:rFonts w:ascii="Agency FB" w:hAnsi="Agency FB"/>
+          <w:sz w:val="44"/>
+          <w:szCs w:val="44"/>
         </w:rPr>
         <w:t xml:space="preserve">  int motion=</w:t>
       </w:r>
@@ -915,27 +899,27 @@
       <w:proofErr w:type="gramStart"/>
       <w:r>
         <w:rPr>
-          <w:rFonts w:ascii="Times New Roman" w:hAnsi="Times New Roman" w:cs="Times New Roman"/>
-          <w:sz w:val="32"/>
-          <w:szCs w:val="32"/>
+          <w:rFonts w:ascii="Agency FB" w:hAnsi="Agency FB"/>
+          <w:sz w:val="44"/>
+          <w:szCs w:val="44"/>
         </w:rPr>
         <w:t>digitalRead</w:t>
       </w:r>
       <w:proofErr w:type="spellEnd"/>
       <w:r>
         <w:rPr>
-          <w:rFonts w:ascii="Times New Roman" w:hAnsi="Times New Roman" w:cs="Times New Roman"/>
-          <w:sz w:val="32"/>
-          <w:szCs w:val="32"/>
+          <w:rFonts w:ascii="Agency FB" w:hAnsi="Agency FB"/>
+          <w:sz w:val="44"/>
+          <w:szCs w:val="44"/>
         </w:rPr>
         <w:t>(</w:t>
       </w:r>
       <w:proofErr w:type="gramEnd"/>
       <w:r>
         <w:rPr>
-          <w:rFonts w:ascii="Times New Roman" w:hAnsi="Times New Roman" w:cs="Times New Roman"/>
-          <w:sz w:val="32"/>
-          <w:szCs w:val="32"/>
+          <w:rFonts w:ascii="Agency FB" w:hAnsi="Agency FB"/>
+          <w:sz w:val="44"/>
+          <w:szCs w:val="44"/>
         </w:rPr>
         <w:t>2);</w:t>
       </w:r>
@@ -943,16 +927,16 @@
     <w:p>
       <w:pPr>
         <w:rPr>
-          <w:rFonts w:ascii="Times New Roman" w:hAnsi="Times New Roman" w:cs="Times New Roman"/>
-          <w:sz w:val="32"/>
-          <w:szCs w:val="32"/>
-        </w:rPr>
-      </w:pPr>
-      <w:r>
-        <w:rPr>
-          <w:rFonts w:ascii="Times New Roman" w:hAnsi="Times New Roman" w:cs="Times New Roman"/>
-          <w:sz w:val="32"/>
-          <w:szCs w:val="32"/>
+          <w:rFonts w:ascii="Agency FB" w:hAnsi="Agency FB"/>
+          <w:sz w:val="44"/>
+          <w:szCs w:val="44"/>
+        </w:rPr>
+      </w:pPr>
+      <w:r>
+        <w:rPr>
+          <w:rFonts w:ascii="Agency FB" w:hAnsi="Agency FB"/>
+          <w:sz w:val="44"/>
+          <w:szCs w:val="44"/>
         </w:rPr>
         <w:t xml:space="preserve">  if(motion==1)</w:t>
       </w:r>
@@ -960,16 +944,16 @@
     <w:p>
       <w:pPr>
         <w:rPr>
-          <w:rFonts w:ascii="Times New Roman" w:hAnsi="Times New Roman" w:cs="Times New Roman"/>
-          <w:sz w:val="32"/>
-          <w:szCs w:val="32"/>
-        </w:rPr>
-      </w:pPr>
-      <w:r>
-        <w:rPr>
-          <w:rFonts w:ascii="Times New Roman" w:hAnsi="Times New Roman" w:cs="Times New Roman"/>
-          <w:sz w:val="32"/>
-          <w:szCs w:val="32"/>
+          <w:rFonts w:ascii="Agency FB" w:hAnsi="Agency FB"/>
+          <w:sz w:val="44"/>
+          <w:szCs w:val="44"/>
+        </w:rPr>
+      </w:pPr>
+      <w:r>
+        <w:rPr>
+          <w:rFonts w:ascii="Agency FB" w:hAnsi="Agency FB"/>
+          <w:sz w:val="44"/>
+          <w:szCs w:val="44"/>
         </w:rPr>
         <w:t xml:space="preserve">  {</w:t>
       </w:r>
@@ -977,52 +961,52 @@
     <w:p>
       <w:pPr>
         <w:rPr>
-          <w:rFonts w:ascii="Times New Roman" w:hAnsi="Times New Roman" w:cs="Times New Roman"/>
-          <w:sz w:val="32"/>
-          <w:szCs w:val="32"/>
-        </w:rPr>
-      </w:pPr>
-      <w:r>
-        <w:rPr>
-          <w:rFonts w:ascii="Times New Roman" w:hAnsi="Times New Roman" w:cs="Times New Roman"/>
-          <w:sz w:val="32"/>
-          <w:szCs w:val="32"/>
+          <w:rFonts w:ascii="Agency FB" w:hAnsi="Agency FB"/>
+          <w:sz w:val="44"/>
+          <w:szCs w:val="44"/>
+        </w:rPr>
+      </w:pPr>
+      <w:r>
+        <w:rPr>
+          <w:rFonts w:ascii="Agency FB" w:hAnsi="Agency FB"/>
+          <w:sz w:val="44"/>
+          <w:szCs w:val="44"/>
         </w:rPr>
         <w:t xml:space="preserve">    </w:t>
       </w:r>
       <w:proofErr w:type="spellStart"/>
       <w:r>
         <w:rPr>
-          <w:rFonts w:ascii="Times New Roman" w:hAnsi="Times New Roman" w:cs="Times New Roman"/>
-          <w:sz w:val="32"/>
-          <w:szCs w:val="32"/>
+          <w:rFonts w:ascii="Agency FB" w:hAnsi="Agency FB"/>
+          <w:sz w:val="44"/>
+          <w:szCs w:val="44"/>
         </w:rPr>
         <w:t>Serial.println</w:t>
       </w:r>
       <w:proofErr w:type="spellEnd"/>
       <w:r>
         <w:rPr>
-          <w:rFonts w:ascii="Times New Roman" w:hAnsi="Times New Roman" w:cs="Times New Roman"/>
-          <w:sz w:val="32"/>
-          <w:szCs w:val="32"/>
+          <w:rFonts w:ascii="Agency FB" w:hAnsi="Agency FB"/>
+          <w:sz w:val="44"/>
+          <w:szCs w:val="44"/>
         </w:rPr>
         <w:t xml:space="preserve">("Motion is </w:t>
       </w:r>
       <w:proofErr w:type="gramStart"/>
       <w:r>
         <w:rPr>
-          <w:rFonts w:ascii="Times New Roman" w:hAnsi="Times New Roman" w:cs="Times New Roman"/>
-          <w:sz w:val="32"/>
-          <w:szCs w:val="32"/>
+          <w:rFonts w:ascii="Agency FB" w:hAnsi="Agency FB"/>
+          <w:sz w:val="44"/>
+          <w:szCs w:val="44"/>
         </w:rPr>
         <w:t>Detected !</w:t>
       </w:r>
       <w:proofErr w:type="gramEnd"/>
       <w:r>
         <w:rPr>
-          <w:rFonts w:ascii="Times New Roman" w:hAnsi="Times New Roman" w:cs="Times New Roman"/>
-          <w:sz w:val="32"/>
-          <w:szCs w:val="32"/>
+          <w:rFonts w:ascii="Agency FB" w:hAnsi="Agency FB"/>
+          <w:sz w:val="44"/>
+          <w:szCs w:val="44"/>
         </w:rPr>
         <w:t>");</w:t>
       </w:r>
@@ -1030,34 +1014,34 @@
     <w:p>
       <w:pPr>
         <w:rPr>
-          <w:rFonts w:ascii="Times New Roman" w:hAnsi="Times New Roman" w:cs="Times New Roman"/>
-          <w:sz w:val="32"/>
-          <w:szCs w:val="32"/>
-        </w:rPr>
-      </w:pPr>
-      <w:r>
-        <w:rPr>
-          <w:rFonts w:ascii="Times New Roman" w:hAnsi="Times New Roman" w:cs="Times New Roman"/>
-          <w:sz w:val="32"/>
-          <w:szCs w:val="32"/>
+          <w:rFonts w:ascii="Agency FB" w:hAnsi="Agency FB"/>
+          <w:sz w:val="44"/>
+          <w:szCs w:val="44"/>
+        </w:rPr>
+      </w:pPr>
+      <w:r>
+        <w:rPr>
+          <w:rFonts w:ascii="Agency FB" w:hAnsi="Agency FB"/>
+          <w:sz w:val="44"/>
+          <w:szCs w:val="44"/>
         </w:rPr>
         <w:t xml:space="preserve">    </w:t>
       </w:r>
       <w:proofErr w:type="gramStart"/>
       <w:r>
         <w:rPr>
-          <w:rFonts w:ascii="Times New Roman" w:hAnsi="Times New Roman" w:cs="Times New Roman"/>
-          <w:sz w:val="32"/>
-          <w:szCs w:val="32"/>
+          <w:rFonts w:ascii="Agency FB" w:hAnsi="Agency FB"/>
+          <w:sz w:val="44"/>
+          <w:szCs w:val="44"/>
         </w:rPr>
         <w:t>tone(</w:t>
       </w:r>
       <w:proofErr w:type="gramEnd"/>
       <w:r>
         <w:rPr>
-          <w:rFonts w:ascii="Times New Roman" w:hAnsi="Times New Roman" w:cs="Times New Roman"/>
-          <w:sz w:val="32"/>
-          <w:szCs w:val="32"/>
+          <w:rFonts w:ascii="Agency FB" w:hAnsi="Agency FB"/>
+          <w:sz w:val="44"/>
+          <w:szCs w:val="44"/>
         </w:rPr>
         <w:t>12,10);</w:t>
       </w:r>
@@ -1065,34 +1049,34 @@
     <w:p>
       <w:pPr>
         <w:rPr>
-          <w:rFonts w:ascii="Times New Roman" w:hAnsi="Times New Roman" w:cs="Times New Roman"/>
-          <w:sz w:val="32"/>
-          <w:szCs w:val="32"/>
-        </w:rPr>
-      </w:pPr>
-      <w:r>
-        <w:rPr>
-          <w:rFonts w:ascii="Times New Roman" w:hAnsi="Times New Roman" w:cs="Times New Roman"/>
-          <w:sz w:val="32"/>
-          <w:szCs w:val="32"/>
+          <w:rFonts w:ascii="Agency FB" w:hAnsi="Agency FB"/>
+          <w:sz w:val="44"/>
+          <w:szCs w:val="44"/>
+        </w:rPr>
+      </w:pPr>
+      <w:r>
+        <w:rPr>
+          <w:rFonts w:ascii="Agency FB" w:hAnsi="Agency FB"/>
+          <w:sz w:val="44"/>
+          <w:szCs w:val="44"/>
         </w:rPr>
         <w:t xml:space="preserve">    </w:t>
       </w:r>
       <w:proofErr w:type="gramStart"/>
       <w:r>
         <w:rPr>
-          <w:rFonts w:ascii="Times New Roman" w:hAnsi="Times New Roman" w:cs="Times New Roman"/>
-          <w:sz w:val="32"/>
-          <w:szCs w:val="32"/>
+          <w:rFonts w:ascii="Agency FB" w:hAnsi="Agency FB"/>
+          <w:sz w:val="44"/>
+          <w:szCs w:val="44"/>
         </w:rPr>
         <w:t>delay(</w:t>
       </w:r>
       <w:proofErr w:type="gramEnd"/>
       <w:r>
         <w:rPr>
-          <w:rFonts w:ascii="Times New Roman" w:hAnsi="Times New Roman" w:cs="Times New Roman"/>
-          <w:sz w:val="32"/>
-          <w:szCs w:val="32"/>
+          <w:rFonts w:ascii="Agency FB" w:hAnsi="Agency FB"/>
+          <w:sz w:val="44"/>
+          <w:szCs w:val="44"/>
         </w:rPr>
         <w:t>1000);</w:t>
       </w:r>
@@ -1100,16 +1084,16 @@
     <w:p>
       <w:pPr>
         <w:rPr>
-          <w:rFonts w:ascii="Times New Roman" w:hAnsi="Times New Roman" w:cs="Times New Roman"/>
-          <w:sz w:val="32"/>
-          <w:szCs w:val="32"/>
-        </w:rPr>
-      </w:pPr>
-      <w:r>
-        <w:rPr>
-          <w:rFonts w:ascii="Times New Roman" w:hAnsi="Times New Roman" w:cs="Times New Roman"/>
-          <w:sz w:val="32"/>
-          <w:szCs w:val="32"/>
+          <w:rFonts w:ascii="Agency FB" w:hAnsi="Agency FB"/>
+          <w:sz w:val="44"/>
+          <w:szCs w:val="44"/>
+        </w:rPr>
+      </w:pPr>
+      <w:r>
+        <w:rPr>
+          <w:rFonts w:ascii="Agency FB" w:hAnsi="Agency FB"/>
+          <w:sz w:val="44"/>
+          <w:szCs w:val="44"/>
         </w:rPr>
         <w:t xml:space="preserve">    </w:t>
       </w:r>
@@ -1117,27 +1101,27 @@
       <w:proofErr w:type="gramStart"/>
       <w:r>
         <w:rPr>
-          <w:rFonts w:ascii="Times New Roman" w:hAnsi="Times New Roman" w:cs="Times New Roman"/>
-          <w:sz w:val="32"/>
-          <w:szCs w:val="32"/>
+          <w:rFonts w:ascii="Agency FB" w:hAnsi="Agency FB"/>
+          <w:sz w:val="44"/>
+          <w:szCs w:val="44"/>
         </w:rPr>
         <w:t>noTone</w:t>
       </w:r>
       <w:proofErr w:type="spellEnd"/>
       <w:r>
         <w:rPr>
-          <w:rFonts w:ascii="Times New Roman" w:hAnsi="Times New Roman" w:cs="Times New Roman"/>
-          <w:sz w:val="32"/>
-          <w:szCs w:val="32"/>
+          <w:rFonts w:ascii="Agency FB" w:hAnsi="Agency FB"/>
+          <w:sz w:val="44"/>
+          <w:szCs w:val="44"/>
         </w:rPr>
         <w:t>(</w:t>
       </w:r>
       <w:proofErr w:type="gramEnd"/>
       <w:r>
         <w:rPr>
-          <w:rFonts w:ascii="Times New Roman" w:hAnsi="Times New Roman" w:cs="Times New Roman"/>
-          <w:sz w:val="32"/>
-          <w:szCs w:val="32"/>
+          <w:rFonts w:ascii="Agency FB" w:hAnsi="Agency FB"/>
+          <w:sz w:val="44"/>
+          <w:szCs w:val="44"/>
         </w:rPr>
         <w:t>12);</w:t>
       </w:r>
@@ -1145,137 +1129,16 @@
     <w:p>
       <w:pPr>
         <w:rPr>
-          <w:rFonts w:ascii="Times New Roman" w:hAnsi="Times New Roman" w:cs="Times New Roman"/>
-          <w:sz w:val="32"/>
-          <w:szCs w:val="32"/>
-        </w:rPr>
-      </w:pPr>
-      <w:r>
-        <w:rPr>
-          <w:rFonts w:ascii="Times New Roman" w:hAnsi="Times New Roman" w:cs="Times New Roman"/>
-          <w:sz w:val="32"/>
-          <w:szCs w:val="32"/>
-        </w:rPr>
-        <w:t xml:space="preserve">    </w:t>
-      </w:r>
-      <w:proofErr w:type="gramStart"/>
-      <w:r>
-        <w:rPr>
-          <w:rFonts w:ascii="Times New Roman" w:hAnsi="Times New Roman" w:cs="Times New Roman"/>
-          <w:sz w:val="32"/>
-          <w:szCs w:val="32"/>
-        </w:rPr>
-        <w:t>delay(</w:t>
-      </w:r>
-      <w:proofErr w:type="gramEnd"/>
-      <w:r>
-        <w:rPr>
-          <w:rFonts w:ascii="Times New Roman" w:hAnsi="Times New Roman" w:cs="Times New Roman"/>
-          <w:sz w:val="32"/>
-          <w:szCs w:val="32"/>
-        </w:rPr>
-        <w:t>3000);</w:t>
-      </w:r>
-    </w:p>
-    <w:p>
-      <w:pPr>
-        <w:rPr>
-          <w:rFonts w:ascii="Times New Roman" w:hAnsi="Times New Roman" w:cs="Times New Roman"/>
-          <w:sz w:val="32"/>
-          <w:szCs w:val="32"/>
-        </w:rPr>
-      </w:pPr>
-      <w:r>
-        <w:rPr>
-          <w:rFonts w:ascii="Times New Roman" w:hAnsi="Times New Roman" w:cs="Times New Roman"/>
-          <w:sz w:val="32"/>
-          <w:szCs w:val="32"/>
-        </w:rPr>
-        <w:t xml:space="preserve">  }</w:t>
-      </w:r>
-    </w:p>
-    <w:p>
-      <w:pPr>
-        <w:rPr>
-          <w:rFonts w:ascii="Times New Roman" w:hAnsi="Times New Roman" w:cs="Times New Roman"/>
-          <w:sz w:val="32"/>
-          <w:szCs w:val="32"/>
-        </w:rPr>
-      </w:pPr>
-      <w:r>
-        <w:rPr>
-          <w:rFonts w:ascii="Times New Roman" w:hAnsi="Times New Roman" w:cs="Times New Roman"/>
-          <w:sz w:val="32"/>
-          <w:szCs w:val="32"/>
-        </w:rPr>
-        <w:t xml:space="preserve">  else</w:t>
-      </w:r>
-    </w:p>
-    <w:p>
-      <w:pPr>
-        <w:rPr>
-          <w:rFonts w:ascii="Times New Roman" w:hAnsi="Times New Roman" w:cs="Times New Roman"/>
-          <w:sz w:val="32"/>
-          <w:szCs w:val="32"/>
-        </w:rPr>
-      </w:pPr>
-      <w:r>
-        <w:rPr>
-          <w:rFonts w:ascii="Times New Roman" w:hAnsi="Times New Roman" w:cs="Times New Roman"/>
-          <w:sz w:val="32"/>
-          <w:szCs w:val="32"/>
-        </w:rPr>
-        <w:t xml:space="preserve">  {</w:t>
-      </w:r>
-    </w:p>
-    <w:p>
-      <w:pPr>
-        <w:rPr>
-          <w:rFonts w:ascii="Times New Roman" w:hAnsi="Times New Roman" w:cs="Times New Roman"/>
-          <w:sz w:val="32"/>
-          <w:szCs w:val="32"/>
-        </w:rPr>
-      </w:pPr>
-      <w:r>
-        <w:rPr>
-          <w:rFonts w:ascii="Times New Roman" w:hAnsi="Times New Roman" w:cs="Times New Roman"/>
-          <w:sz w:val="32"/>
-          <w:szCs w:val="32"/>
-        </w:rPr>
-        <w:t xml:space="preserve">    </w:t>
-      </w:r>
-      <w:proofErr w:type="spellStart"/>
-      <w:r>
-        <w:rPr>
-          <w:rFonts w:ascii="Times New Roman" w:hAnsi="Times New Roman" w:cs="Times New Roman"/>
-          <w:sz w:val="32"/>
-          <w:szCs w:val="32"/>
-        </w:rPr>
-        <w:t>Serial.println</w:t>
-      </w:r>
-      <w:proofErr w:type="spellEnd"/>
-      <w:r>
-        <w:rPr>
-          <w:rFonts w:ascii="Times New Roman" w:hAnsi="Times New Roman" w:cs="Times New Roman"/>
-          <w:sz w:val="32"/>
-          <w:szCs w:val="32"/>
-        </w:rPr>
-        <w:t>("No Motion!!!");</w:t>
-      </w:r>
-    </w:p>
-    <w:p>
-      <w:pPr>
-        <w:rPr>
-          <w:rFonts w:ascii="Times New Roman" w:hAnsi="Times New Roman" w:cs="Times New Roman"/>
-          <w:sz w:val="32"/>
-          <w:szCs w:val="32"/>
-        </w:rPr>
-      </w:pPr>
-      <w:r>
-        <w:rPr>
-          <w:rFonts w:ascii="Times New Roman" w:hAnsi="Times New Roman" w:cs="Times New Roman"/>
-          <w:sz w:val="32"/>
-          <w:szCs w:val="32"/>
+          <w:rFonts w:ascii="Agency FB" w:hAnsi="Agency FB"/>
+          <w:sz w:val="44"/>
+          <w:szCs w:val="44"/>
+        </w:rPr>
+      </w:pPr>
+      <w:r>
+        <w:rPr>
+          <w:rFonts w:ascii="Agency FB" w:hAnsi="Agency FB"/>
+          <w:sz w:val="44"/>
+          <w:szCs w:val="44"/>
         </w:rPr>
         <w:lastRenderedPageBreak/>
         <w:t xml:space="preserve">    </w:t>
@@ -1283,18 +1146,139 @@
       <w:proofErr w:type="gramStart"/>
       <w:r>
         <w:rPr>
-          <w:rFonts w:ascii="Times New Roman" w:hAnsi="Times New Roman" w:cs="Times New Roman"/>
-          <w:sz w:val="32"/>
-          <w:szCs w:val="32"/>
+          <w:rFonts w:ascii="Agency FB" w:hAnsi="Agency FB"/>
+          <w:sz w:val="44"/>
+          <w:szCs w:val="44"/>
         </w:rPr>
         <w:t>delay(</w:t>
       </w:r>
       <w:proofErr w:type="gramEnd"/>
       <w:r>
         <w:rPr>
-          <w:rFonts w:ascii="Times New Roman" w:hAnsi="Times New Roman" w:cs="Times New Roman"/>
-          <w:sz w:val="32"/>
-          <w:szCs w:val="32"/>
+          <w:rFonts w:ascii="Agency FB" w:hAnsi="Agency FB"/>
+          <w:sz w:val="44"/>
+          <w:szCs w:val="44"/>
+        </w:rPr>
+        <w:t>3000);</w:t>
+      </w:r>
+    </w:p>
+    <w:p>
+      <w:pPr>
+        <w:rPr>
+          <w:rFonts w:ascii="Agency FB" w:hAnsi="Agency FB"/>
+          <w:sz w:val="44"/>
+          <w:szCs w:val="44"/>
+        </w:rPr>
+      </w:pPr>
+      <w:r>
+        <w:rPr>
+          <w:rFonts w:ascii="Agency FB" w:hAnsi="Agency FB"/>
+          <w:sz w:val="44"/>
+          <w:szCs w:val="44"/>
+        </w:rPr>
+        <w:t xml:space="preserve">  }</w:t>
+      </w:r>
+    </w:p>
+    <w:p>
+      <w:pPr>
+        <w:rPr>
+          <w:rFonts w:ascii="Agency FB" w:hAnsi="Agency FB"/>
+          <w:sz w:val="44"/>
+          <w:szCs w:val="44"/>
+        </w:rPr>
+      </w:pPr>
+      <w:r>
+        <w:rPr>
+          <w:rFonts w:ascii="Agency FB" w:hAnsi="Agency FB"/>
+          <w:sz w:val="44"/>
+          <w:szCs w:val="44"/>
+        </w:rPr>
+        <w:t xml:space="preserve">  else</w:t>
+      </w:r>
+    </w:p>
+    <w:p>
+      <w:pPr>
+        <w:rPr>
+          <w:rFonts w:ascii="Agency FB" w:hAnsi="Agency FB"/>
+          <w:sz w:val="44"/>
+          <w:szCs w:val="44"/>
+        </w:rPr>
+      </w:pPr>
+      <w:r>
+        <w:rPr>
+          <w:rFonts w:ascii="Agency FB" w:hAnsi="Agency FB"/>
+          <w:sz w:val="44"/>
+          <w:szCs w:val="44"/>
+        </w:rPr>
+        <w:t xml:space="preserve">  {</w:t>
+      </w:r>
+    </w:p>
+    <w:p>
+      <w:pPr>
+        <w:rPr>
+          <w:rFonts w:ascii="Agency FB" w:hAnsi="Agency FB"/>
+          <w:sz w:val="44"/>
+          <w:szCs w:val="44"/>
+        </w:rPr>
+      </w:pPr>
+      <w:r>
+        <w:rPr>
+          <w:rFonts w:ascii="Agency FB" w:hAnsi="Agency FB"/>
+          <w:sz w:val="44"/>
+          <w:szCs w:val="44"/>
+        </w:rPr>
+        <w:t xml:space="preserve">    </w:t>
+      </w:r>
+      <w:proofErr w:type="spellStart"/>
+      <w:r>
+        <w:rPr>
+          <w:rFonts w:ascii="Agency FB" w:hAnsi="Agency FB"/>
+          <w:sz w:val="44"/>
+          <w:szCs w:val="44"/>
+        </w:rPr>
+        <w:t>Serial.println</w:t>
+      </w:r>
+      <w:proofErr w:type="spellEnd"/>
+      <w:r>
+        <w:rPr>
+          <w:rFonts w:ascii="Agency FB" w:hAnsi="Agency FB"/>
+          <w:sz w:val="44"/>
+          <w:szCs w:val="44"/>
+        </w:rPr>
+        <w:t>("No Motion!!!");</w:t>
+      </w:r>
+    </w:p>
+    <w:p>
+      <w:pPr>
+        <w:rPr>
+          <w:rFonts w:ascii="Agency FB" w:hAnsi="Agency FB"/>
+          <w:sz w:val="44"/>
+          <w:szCs w:val="44"/>
+        </w:rPr>
+      </w:pPr>
+      <w:r>
+        <w:rPr>
+          <w:rFonts w:ascii="Agency FB" w:hAnsi="Agency FB"/>
+          <w:sz w:val="44"/>
+          <w:szCs w:val="44"/>
+        </w:rPr>
+        <w:t xml:space="preserve">    </w:t>
+      </w:r>
+      <w:proofErr w:type="gramStart"/>
+      <w:r>
+        <w:rPr>
+          <w:rFonts w:ascii="Agency FB" w:hAnsi="Agency FB"/>
+          <w:sz w:val="44"/>
+          <w:szCs w:val="44"/>
+        </w:rPr>
+        <w:t>delay(</w:t>
+      </w:r>
+      <w:proofErr w:type="gramEnd"/>
+      <w:r>
+        <w:rPr>
+          <w:rFonts w:ascii="Agency FB" w:hAnsi="Agency FB"/>
+          <w:sz w:val="44"/>
+          <w:szCs w:val="44"/>
         </w:rPr>
         <w:t>1000);</w:t>
       </w:r>
@@ -1302,16 +1286,16 @@
     <w:p>
       <w:pPr>
         <w:rPr>
-          <w:rFonts w:ascii="Times New Roman" w:hAnsi="Times New Roman" w:cs="Times New Roman"/>
-          <w:sz w:val="32"/>
-          <w:szCs w:val="32"/>
-        </w:rPr>
-      </w:pPr>
-      <w:r>
-        <w:rPr>
-          <w:rFonts w:ascii="Times New Roman" w:hAnsi="Times New Roman" w:cs="Times New Roman"/>
-          <w:sz w:val="32"/>
-          <w:szCs w:val="32"/>
+          <w:rFonts w:ascii="Agency FB" w:hAnsi="Agency FB"/>
+          <w:sz w:val="44"/>
+          <w:szCs w:val="44"/>
+        </w:rPr>
+      </w:pPr>
+      <w:r>
+        <w:rPr>
+          <w:rFonts w:ascii="Agency FB" w:hAnsi="Agency FB"/>
+          <w:sz w:val="44"/>
+          <w:szCs w:val="44"/>
         </w:rPr>
         <w:t xml:space="preserve">  }</w:t>
       </w:r>
@@ -1319,34 +1303,34 @@
     <w:p>
       <w:pPr>
         <w:rPr>
-          <w:rFonts w:ascii="Times New Roman" w:hAnsi="Times New Roman" w:cs="Times New Roman"/>
-          <w:sz w:val="32"/>
-          <w:szCs w:val="32"/>
-        </w:rPr>
-      </w:pPr>
-      <w:r>
-        <w:rPr>
-          <w:rFonts w:ascii="Times New Roman" w:hAnsi="Times New Roman" w:cs="Times New Roman"/>
-          <w:sz w:val="32"/>
-          <w:szCs w:val="32"/>
+          <w:rFonts w:ascii="Agency FB" w:hAnsi="Agency FB"/>
+          <w:sz w:val="44"/>
+          <w:szCs w:val="44"/>
+        </w:rPr>
+      </w:pPr>
+      <w:r>
+        <w:rPr>
+          <w:rFonts w:ascii="Agency FB" w:hAnsi="Agency FB"/>
+          <w:sz w:val="44"/>
+          <w:szCs w:val="44"/>
         </w:rPr>
         <w:t xml:space="preserve">  double data=</w:t>
       </w:r>
       <w:proofErr w:type="spellStart"/>
       <w:r>
         <w:rPr>
-          <w:rFonts w:ascii="Times New Roman" w:hAnsi="Times New Roman" w:cs="Times New Roman"/>
-          <w:sz w:val="32"/>
-          <w:szCs w:val="32"/>
+          <w:rFonts w:ascii="Agency FB" w:hAnsi="Agency FB"/>
+          <w:sz w:val="44"/>
+          <w:szCs w:val="44"/>
         </w:rPr>
         <w:t>analogRead</w:t>
       </w:r>
       <w:proofErr w:type="spellEnd"/>
       <w:r>
         <w:rPr>
-          <w:rFonts w:ascii="Times New Roman" w:hAnsi="Times New Roman" w:cs="Times New Roman"/>
-          <w:sz w:val="32"/>
-          <w:szCs w:val="32"/>
+          <w:rFonts w:ascii="Agency FB" w:hAnsi="Agency FB"/>
+          <w:sz w:val="44"/>
+          <w:szCs w:val="44"/>
         </w:rPr>
         <w:t>(A2);</w:t>
       </w:r>
@@ -1354,16 +1338,16 @@
     <w:p>
       <w:pPr>
         <w:rPr>
-          <w:rFonts w:ascii="Times New Roman" w:hAnsi="Times New Roman" w:cs="Times New Roman"/>
-          <w:sz w:val="32"/>
-          <w:szCs w:val="32"/>
-        </w:rPr>
-      </w:pPr>
-      <w:r>
-        <w:rPr>
-          <w:rFonts w:ascii="Times New Roman" w:hAnsi="Times New Roman" w:cs="Times New Roman"/>
-          <w:sz w:val="32"/>
-          <w:szCs w:val="32"/>
+          <w:rFonts w:ascii="Agency FB" w:hAnsi="Agency FB"/>
+          <w:sz w:val="44"/>
+          <w:szCs w:val="44"/>
+        </w:rPr>
+      </w:pPr>
+      <w:r>
+        <w:rPr>
+          <w:rFonts w:ascii="Agency FB" w:hAnsi="Agency FB"/>
+          <w:sz w:val="44"/>
+          <w:szCs w:val="44"/>
         </w:rPr>
         <w:t xml:space="preserve">  double n=data/1024;</w:t>
       </w:r>
@@ -1371,16 +1355,16 @@
     <w:p>
       <w:pPr>
         <w:rPr>
-          <w:rFonts w:ascii="Times New Roman" w:hAnsi="Times New Roman" w:cs="Times New Roman"/>
-          <w:sz w:val="32"/>
-          <w:szCs w:val="32"/>
-        </w:rPr>
-      </w:pPr>
-      <w:r>
-        <w:rPr>
-          <w:rFonts w:ascii="Times New Roman" w:hAnsi="Times New Roman" w:cs="Times New Roman"/>
-          <w:sz w:val="32"/>
-          <w:szCs w:val="32"/>
+          <w:rFonts w:ascii="Agency FB" w:hAnsi="Agency FB"/>
+          <w:sz w:val="44"/>
+          <w:szCs w:val="44"/>
+        </w:rPr>
+      </w:pPr>
+      <w:r>
+        <w:rPr>
+          <w:rFonts w:ascii="Agency FB" w:hAnsi="Agency FB"/>
+          <w:sz w:val="44"/>
+          <w:szCs w:val="44"/>
         </w:rPr>
         <w:t xml:space="preserve">  double voltage=n*5;</w:t>
       </w:r>
@@ -1388,34 +1372,34 @@
     <w:p>
       <w:pPr>
         <w:rPr>
-          <w:rFonts w:ascii="Times New Roman" w:hAnsi="Times New Roman" w:cs="Times New Roman"/>
-          <w:sz w:val="32"/>
-          <w:szCs w:val="32"/>
-        </w:rPr>
-      </w:pPr>
-      <w:r>
-        <w:rPr>
-          <w:rFonts w:ascii="Times New Roman" w:hAnsi="Times New Roman" w:cs="Times New Roman"/>
-          <w:sz w:val="32"/>
-          <w:szCs w:val="32"/>
+          <w:rFonts w:ascii="Agency FB" w:hAnsi="Agency FB"/>
+          <w:sz w:val="44"/>
+          <w:szCs w:val="44"/>
+        </w:rPr>
+      </w:pPr>
+      <w:r>
+        <w:rPr>
+          <w:rFonts w:ascii="Agency FB" w:hAnsi="Agency FB"/>
+          <w:sz w:val="44"/>
+          <w:szCs w:val="44"/>
         </w:rPr>
         <w:t xml:space="preserve">  double </w:t>
       </w:r>
       <w:proofErr w:type="spellStart"/>
       <w:r>
         <w:rPr>
-          <w:rFonts w:ascii="Times New Roman" w:hAnsi="Times New Roman" w:cs="Times New Roman"/>
-          <w:sz w:val="32"/>
-          <w:szCs w:val="32"/>
+          <w:rFonts w:ascii="Agency FB" w:hAnsi="Agency FB"/>
+          <w:sz w:val="44"/>
+          <w:szCs w:val="44"/>
         </w:rPr>
         <w:t>offsetvol</w:t>
       </w:r>
       <w:proofErr w:type="spellEnd"/>
       <w:r>
         <w:rPr>
-          <w:rFonts w:ascii="Times New Roman" w:hAnsi="Times New Roman" w:cs="Times New Roman"/>
-          <w:sz w:val="32"/>
-          <w:szCs w:val="32"/>
+          <w:rFonts w:ascii="Agency FB" w:hAnsi="Agency FB"/>
+          <w:sz w:val="44"/>
+          <w:szCs w:val="44"/>
         </w:rPr>
         <w:t>=voltage-0.5;</w:t>
       </w:r>
@@ -1423,34 +1407,34 @@
     <w:p>
       <w:pPr>
         <w:rPr>
-          <w:rFonts w:ascii="Times New Roman" w:hAnsi="Times New Roman" w:cs="Times New Roman"/>
-          <w:sz w:val="32"/>
-          <w:szCs w:val="32"/>
-        </w:rPr>
-      </w:pPr>
-      <w:r>
-        <w:rPr>
-          <w:rFonts w:ascii="Times New Roman" w:hAnsi="Times New Roman" w:cs="Times New Roman"/>
-          <w:sz w:val="32"/>
-          <w:szCs w:val="32"/>
+          <w:rFonts w:ascii="Agency FB" w:hAnsi="Agency FB"/>
+          <w:sz w:val="44"/>
+          <w:szCs w:val="44"/>
+        </w:rPr>
+      </w:pPr>
+      <w:r>
+        <w:rPr>
+          <w:rFonts w:ascii="Agency FB" w:hAnsi="Agency FB"/>
+          <w:sz w:val="44"/>
+          <w:szCs w:val="44"/>
         </w:rPr>
         <w:t xml:space="preserve">  double temp=</w:t>
       </w:r>
       <w:proofErr w:type="spellStart"/>
       <w:r>
         <w:rPr>
-          <w:rFonts w:ascii="Times New Roman" w:hAnsi="Times New Roman" w:cs="Times New Roman"/>
-          <w:sz w:val="32"/>
-          <w:szCs w:val="32"/>
+          <w:rFonts w:ascii="Agency FB" w:hAnsi="Agency FB"/>
+          <w:sz w:val="44"/>
+          <w:szCs w:val="44"/>
         </w:rPr>
         <w:t>offsetvol</w:t>
       </w:r>
       <w:proofErr w:type="spellEnd"/>
       <w:r>
         <w:rPr>
-          <w:rFonts w:ascii="Times New Roman" w:hAnsi="Times New Roman" w:cs="Times New Roman"/>
-          <w:sz w:val="32"/>
-          <w:szCs w:val="32"/>
+          <w:rFonts w:ascii="Agency FB" w:hAnsi="Agency FB"/>
+          <w:sz w:val="44"/>
+          <w:szCs w:val="44"/>
         </w:rPr>
         <w:t>*100;</w:t>
       </w:r>
@@ -1458,16 +1442,16 @@
     <w:p>
       <w:pPr>
         <w:rPr>
-          <w:rFonts w:ascii="Times New Roman" w:hAnsi="Times New Roman" w:cs="Times New Roman"/>
-          <w:sz w:val="32"/>
-          <w:szCs w:val="32"/>
-        </w:rPr>
-      </w:pPr>
-      <w:r>
-        <w:rPr>
-          <w:rFonts w:ascii="Times New Roman" w:hAnsi="Times New Roman" w:cs="Times New Roman"/>
-          <w:sz w:val="32"/>
-          <w:szCs w:val="32"/>
+          <w:rFonts w:ascii="Agency FB" w:hAnsi="Agency FB"/>
+          <w:sz w:val="44"/>
+          <w:szCs w:val="44"/>
+        </w:rPr>
+      </w:pPr>
+      <w:r>
+        <w:rPr>
+          <w:rFonts w:ascii="Agency FB" w:hAnsi="Agency FB"/>
+          <w:sz w:val="44"/>
+          <w:szCs w:val="44"/>
         </w:rPr>
         <w:t xml:space="preserve">  if(temp&gt;60)</w:t>
       </w:r>
@@ -1475,16 +1459,16 @@
     <w:p>
       <w:pPr>
         <w:rPr>
-          <w:rFonts w:ascii="Times New Roman" w:hAnsi="Times New Roman" w:cs="Times New Roman"/>
-          <w:sz w:val="32"/>
-          <w:szCs w:val="32"/>
-        </w:rPr>
-      </w:pPr>
-      <w:r>
-        <w:rPr>
-          <w:rFonts w:ascii="Times New Roman" w:hAnsi="Times New Roman" w:cs="Times New Roman"/>
-          <w:sz w:val="32"/>
-          <w:szCs w:val="32"/>
+          <w:rFonts w:ascii="Agency FB" w:hAnsi="Agency FB"/>
+          <w:sz w:val="44"/>
+          <w:szCs w:val="44"/>
+        </w:rPr>
+      </w:pPr>
+      <w:r>
+        <w:rPr>
+          <w:rFonts w:ascii="Agency FB" w:hAnsi="Agency FB"/>
+          <w:sz w:val="44"/>
+          <w:szCs w:val="44"/>
         </w:rPr>
         <w:t xml:space="preserve">  {</w:t>
       </w:r>
@@ -1492,34 +1476,34 @@
     <w:p>
       <w:pPr>
         <w:rPr>
-          <w:rFonts w:ascii="Times New Roman" w:hAnsi="Times New Roman" w:cs="Times New Roman"/>
-          <w:sz w:val="32"/>
-          <w:szCs w:val="32"/>
-        </w:rPr>
-      </w:pPr>
-      <w:r>
-        <w:rPr>
-          <w:rFonts w:ascii="Times New Roman" w:hAnsi="Times New Roman" w:cs="Times New Roman"/>
-          <w:sz w:val="32"/>
-          <w:szCs w:val="32"/>
+          <w:rFonts w:ascii="Agency FB" w:hAnsi="Agency FB"/>
+          <w:sz w:val="44"/>
+          <w:szCs w:val="44"/>
+        </w:rPr>
+      </w:pPr>
+      <w:r>
+        <w:rPr>
+          <w:rFonts w:ascii="Agency FB" w:hAnsi="Agency FB"/>
+          <w:sz w:val="44"/>
+          <w:szCs w:val="44"/>
         </w:rPr>
         <w:t xml:space="preserve">    </w:t>
       </w:r>
       <w:proofErr w:type="spellStart"/>
       <w:r>
         <w:rPr>
-          <w:rFonts w:ascii="Times New Roman" w:hAnsi="Times New Roman" w:cs="Times New Roman"/>
-          <w:sz w:val="32"/>
-          <w:szCs w:val="32"/>
+          <w:rFonts w:ascii="Agency FB" w:hAnsi="Agency FB"/>
+          <w:sz w:val="44"/>
+          <w:szCs w:val="44"/>
         </w:rPr>
         <w:t>Serial.println</w:t>
       </w:r>
       <w:proofErr w:type="spellEnd"/>
       <w:r>
         <w:rPr>
-          <w:rFonts w:ascii="Times New Roman" w:hAnsi="Times New Roman" w:cs="Times New Roman"/>
-          <w:sz w:val="32"/>
-          <w:szCs w:val="32"/>
+          <w:rFonts w:ascii="Agency FB" w:hAnsi="Agency FB"/>
+          <w:sz w:val="44"/>
+          <w:szCs w:val="44"/>
         </w:rPr>
         <w:t>("Temperature higher than 60 degrees !!");</w:t>
       </w:r>
@@ -1527,34 +1511,34 @@
     <w:p>
       <w:pPr>
         <w:rPr>
-          <w:rFonts w:ascii="Times New Roman" w:hAnsi="Times New Roman" w:cs="Times New Roman"/>
-          <w:sz w:val="32"/>
-          <w:szCs w:val="32"/>
-        </w:rPr>
-      </w:pPr>
-      <w:r>
-        <w:rPr>
-          <w:rFonts w:ascii="Times New Roman" w:hAnsi="Times New Roman" w:cs="Times New Roman"/>
-          <w:sz w:val="32"/>
-          <w:szCs w:val="32"/>
+          <w:rFonts w:ascii="Agency FB" w:hAnsi="Agency FB"/>
+          <w:sz w:val="44"/>
+          <w:szCs w:val="44"/>
+        </w:rPr>
+      </w:pPr>
+      <w:r>
+        <w:rPr>
+          <w:rFonts w:ascii="Agency FB" w:hAnsi="Agency FB"/>
+          <w:sz w:val="44"/>
+          <w:szCs w:val="44"/>
         </w:rPr>
         <w:t xml:space="preserve">    </w:t>
       </w:r>
       <w:proofErr w:type="spellStart"/>
       <w:r>
         <w:rPr>
-          <w:rFonts w:ascii="Times New Roman" w:hAnsi="Times New Roman" w:cs="Times New Roman"/>
-          <w:sz w:val="32"/>
-          <w:szCs w:val="32"/>
+          <w:rFonts w:ascii="Agency FB" w:hAnsi="Agency FB"/>
+          <w:sz w:val="44"/>
+          <w:szCs w:val="44"/>
         </w:rPr>
         <w:t>Serial.println</w:t>
       </w:r>
       <w:proofErr w:type="spellEnd"/>
       <w:r>
         <w:rPr>
-          <w:rFonts w:ascii="Times New Roman" w:hAnsi="Times New Roman" w:cs="Times New Roman"/>
-          <w:sz w:val="32"/>
-          <w:szCs w:val="32"/>
+          <w:rFonts w:ascii="Agency FB" w:hAnsi="Agency FB"/>
+          <w:sz w:val="44"/>
+          <w:szCs w:val="44"/>
         </w:rPr>
         <w:t>(temp);</w:t>
       </w:r>
@@ -1562,34 +1546,34 @@
     <w:p>
       <w:pPr>
         <w:rPr>
-          <w:rFonts w:ascii="Times New Roman" w:hAnsi="Times New Roman" w:cs="Times New Roman"/>
-          <w:sz w:val="32"/>
-          <w:szCs w:val="32"/>
-        </w:rPr>
-      </w:pPr>
-      <w:r>
-        <w:rPr>
-          <w:rFonts w:ascii="Times New Roman" w:hAnsi="Times New Roman" w:cs="Times New Roman"/>
-          <w:sz w:val="32"/>
-          <w:szCs w:val="32"/>
+          <w:rFonts w:ascii="Agency FB" w:hAnsi="Agency FB"/>
+          <w:sz w:val="44"/>
+          <w:szCs w:val="44"/>
+        </w:rPr>
+      </w:pPr>
+      <w:r>
+        <w:rPr>
+          <w:rFonts w:ascii="Agency FB" w:hAnsi="Agency FB"/>
+          <w:sz w:val="44"/>
+          <w:szCs w:val="44"/>
         </w:rPr>
         <w:t xml:space="preserve">    </w:t>
       </w:r>
       <w:proofErr w:type="gramStart"/>
       <w:r>
         <w:rPr>
-          <w:rFonts w:ascii="Times New Roman" w:hAnsi="Times New Roman" w:cs="Times New Roman"/>
-          <w:sz w:val="32"/>
-          <w:szCs w:val="32"/>
+          <w:rFonts w:ascii="Agency FB" w:hAnsi="Agency FB"/>
+          <w:sz w:val="44"/>
+          <w:szCs w:val="44"/>
         </w:rPr>
         <w:t>tone(</w:t>
       </w:r>
       <w:proofErr w:type="gramEnd"/>
       <w:r>
         <w:rPr>
-          <w:rFonts w:ascii="Times New Roman" w:hAnsi="Times New Roman" w:cs="Times New Roman"/>
-          <w:sz w:val="32"/>
-          <w:szCs w:val="32"/>
+          <w:rFonts w:ascii="Agency FB" w:hAnsi="Agency FB"/>
+          <w:sz w:val="44"/>
+          <w:szCs w:val="44"/>
         </w:rPr>
         <w:t>12,10);</w:t>
       </w:r>
@@ -1597,34 +1581,34 @@
     <w:p>
       <w:pPr>
         <w:rPr>
-          <w:rFonts w:ascii="Times New Roman" w:hAnsi="Times New Roman" w:cs="Times New Roman"/>
-          <w:sz w:val="32"/>
-          <w:szCs w:val="32"/>
-        </w:rPr>
-      </w:pPr>
-      <w:r>
-        <w:rPr>
-          <w:rFonts w:ascii="Times New Roman" w:hAnsi="Times New Roman" w:cs="Times New Roman"/>
-          <w:sz w:val="32"/>
-          <w:szCs w:val="32"/>
+          <w:rFonts w:ascii="Agency FB" w:hAnsi="Agency FB"/>
+          <w:sz w:val="44"/>
+          <w:szCs w:val="44"/>
+        </w:rPr>
+      </w:pPr>
+      <w:r>
+        <w:rPr>
+          <w:rFonts w:ascii="Agency FB" w:hAnsi="Agency FB"/>
+          <w:sz w:val="44"/>
+          <w:szCs w:val="44"/>
         </w:rPr>
         <w:t xml:space="preserve">    </w:t>
       </w:r>
       <w:proofErr w:type="gramStart"/>
       <w:r>
         <w:rPr>
-          <w:rFonts w:ascii="Times New Roman" w:hAnsi="Times New Roman" w:cs="Times New Roman"/>
-          <w:sz w:val="32"/>
-          <w:szCs w:val="32"/>
+          <w:rFonts w:ascii="Agency FB" w:hAnsi="Agency FB"/>
+          <w:sz w:val="44"/>
+          <w:szCs w:val="44"/>
         </w:rPr>
         <w:t>delay(</w:t>
       </w:r>
       <w:proofErr w:type="gramEnd"/>
       <w:r>
         <w:rPr>
-          <w:rFonts w:ascii="Times New Roman" w:hAnsi="Times New Roman" w:cs="Times New Roman"/>
-          <w:sz w:val="32"/>
-          <w:szCs w:val="32"/>
+          <w:rFonts w:ascii="Agency FB" w:hAnsi="Agency FB"/>
+          <w:sz w:val="44"/>
+          <w:szCs w:val="44"/>
         </w:rPr>
         <w:t>1000);</w:t>
       </w:r>
@@ -1632,16 +1616,16 @@
     <w:p>
       <w:pPr>
         <w:rPr>
-          <w:rFonts w:ascii="Times New Roman" w:hAnsi="Times New Roman" w:cs="Times New Roman"/>
-          <w:sz w:val="32"/>
-          <w:szCs w:val="32"/>
-        </w:rPr>
-      </w:pPr>
-      <w:r>
-        <w:rPr>
-          <w:rFonts w:ascii="Times New Roman" w:hAnsi="Times New Roman" w:cs="Times New Roman"/>
-          <w:sz w:val="32"/>
-          <w:szCs w:val="32"/>
+          <w:rFonts w:ascii="Agency FB" w:hAnsi="Agency FB"/>
+          <w:sz w:val="44"/>
+          <w:szCs w:val="44"/>
+        </w:rPr>
+      </w:pPr>
+      <w:r>
+        <w:rPr>
+          <w:rFonts w:ascii="Agency FB" w:hAnsi="Agency FB"/>
+          <w:sz w:val="44"/>
+          <w:szCs w:val="44"/>
         </w:rPr>
         <w:t xml:space="preserve">    </w:t>
       </w:r>
@@ -1649,27 +1633,27 @@
       <w:proofErr w:type="gramStart"/>
       <w:r>
         <w:rPr>
-          <w:rFonts w:ascii="Times New Roman" w:hAnsi="Times New Roman" w:cs="Times New Roman"/>
-          <w:sz w:val="32"/>
-          <w:szCs w:val="32"/>
+          <w:rFonts w:ascii="Agency FB" w:hAnsi="Agency FB"/>
+          <w:sz w:val="44"/>
+          <w:szCs w:val="44"/>
         </w:rPr>
         <w:t>noTone</w:t>
       </w:r>
       <w:proofErr w:type="spellEnd"/>
       <w:r>
         <w:rPr>
-          <w:rFonts w:ascii="Times New Roman" w:hAnsi="Times New Roman" w:cs="Times New Roman"/>
-          <w:sz w:val="32"/>
-          <w:szCs w:val="32"/>
+          <w:rFonts w:ascii="Agency FB" w:hAnsi="Agency FB"/>
+          <w:sz w:val="44"/>
+          <w:szCs w:val="44"/>
         </w:rPr>
         <w:t>(</w:t>
       </w:r>
       <w:proofErr w:type="gramEnd"/>
       <w:r>
         <w:rPr>
-          <w:rFonts w:ascii="Times New Roman" w:hAnsi="Times New Roman" w:cs="Times New Roman"/>
-          <w:sz w:val="32"/>
-          <w:szCs w:val="32"/>
+          <w:rFonts w:ascii="Agency FB" w:hAnsi="Agency FB"/>
+          <w:sz w:val="44"/>
+          <w:szCs w:val="44"/>
         </w:rPr>
         <w:t>12);</w:t>
       </w:r>
@@ -1677,34 +1661,35 @@
     <w:p>
       <w:pPr>
         <w:rPr>
-          <w:rFonts w:ascii="Times New Roman" w:hAnsi="Times New Roman" w:cs="Times New Roman"/>
-          <w:sz w:val="32"/>
-          <w:szCs w:val="32"/>
-        </w:rPr>
-      </w:pPr>
-      <w:r>
-        <w:rPr>
-          <w:rFonts w:ascii="Times New Roman" w:hAnsi="Times New Roman" w:cs="Times New Roman"/>
-          <w:sz w:val="32"/>
-          <w:szCs w:val="32"/>
-        </w:rPr>
+          <w:rFonts w:ascii="Agency FB" w:hAnsi="Agency FB"/>
+          <w:sz w:val="44"/>
+          <w:szCs w:val="44"/>
+        </w:rPr>
+      </w:pPr>
+      <w:r>
+        <w:rPr>
+          <w:rFonts w:ascii="Agency FB" w:hAnsi="Agency FB"/>
+          <w:sz w:val="44"/>
+          <w:szCs w:val="44"/>
+        </w:rPr>
+        <w:lastRenderedPageBreak/>
         <w:t xml:space="preserve">    </w:t>
       </w:r>
       <w:proofErr w:type="gramStart"/>
       <w:r>
         <w:rPr>
-          <w:rFonts w:ascii="Times New Roman" w:hAnsi="Times New Roman" w:cs="Times New Roman"/>
-          <w:sz w:val="32"/>
-          <w:szCs w:val="32"/>
+          <w:rFonts w:ascii="Agency FB" w:hAnsi="Agency FB"/>
+          <w:sz w:val="44"/>
+          <w:szCs w:val="44"/>
         </w:rPr>
         <w:t>delay(</w:t>
       </w:r>
       <w:proofErr w:type="gramEnd"/>
       <w:r>
         <w:rPr>
-          <w:rFonts w:ascii="Times New Roman" w:hAnsi="Times New Roman" w:cs="Times New Roman"/>
-          <w:sz w:val="32"/>
-          <w:szCs w:val="32"/>
+          <w:rFonts w:ascii="Agency FB" w:hAnsi="Agency FB"/>
+          <w:sz w:val="44"/>
+          <w:szCs w:val="44"/>
         </w:rPr>
         <w:t>3000);</w:t>
       </w:r>
@@ -1712,16 +1697,16 @@
     <w:p>
       <w:pPr>
         <w:rPr>
-          <w:rFonts w:ascii="Times New Roman" w:hAnsi="Times New Roman" w:cs="Times New Roman"/>
-          <w:sz w:val="32"/>
-          <w:szCs w:val="32"/>
-        </w:rPr>
-      </w:pPr>
-      <w:r>
-        <w:rPr>
-          <w:rFonts w:ascii="Times New Roman" w:hAnsi="Times New Roman" w:cs="Times New Roman"/>
-          <w:sz w:val="32"/>
-          <w:szCs w:val="32"/>
+          <w:rFonts w:ascii="Agency FB" w:hAnsi="Agency FB"/>
+          <w:sz w:val="44"/>
+          <w:szCs w:val="44"/>
+        </w:rPr>
+      </w:pPr>
+      <w:r>
+        <w:rPr>
+          <w:rFonts w:ascii="Agency FB" w:hAnsi="Agency FB"/>
+          <w:sz w:val="44"/>
+          <w:szCs w:val="44"/>
         </w:rPr>
         <w:t xml:space="preserve">  }</w:t>
       </w:r>
@@ -1729,16 +1714,16 @@
     <w:p>
       <w:pPr>
         <w:rPr>
-          <w:rFonts w:ascii="Times New Roman" w:hAnsi="Times New Roman" w:cs="Times New Roman"/>
-          <w:sz w:val="32"/>
-          <w:szCs w:val="32"/>
-        </w:rPr>
-      </w:pPr>
-      <w:r>
-        <w:rPr>
-          <w:rFonts w:ascii="Times New Roman" w:hAnsi="Times New Roman" w:cs="Times New Roman"/>
-          <w:sz w:val="32"/>
-          <w:szCs w:val="32"/>
+          <w:rFonts w:ascii="Agency FB" w:hAnsi="Agency FB"/>
+          <w:sz w:val="44"/>
+          <w:szCs w:val="44"/>
+        </w:rPr>
+      </w:pPr>
+      <w:r>
+        <w:rPr>
+          <w:rFonts w:ascii="Agency FB" w:hAnsi="Agency FB"/>
+          <w:sz w:val="44"/>
+          <w:szCs w:val="44"/>
         </w:rPr>
         <w:t xml:space="preserve">   else</w:t>
       </w:r>
@@ -1746,16 +1731,16 @@
     <w:p>
       <w:pPr>
         <w:rPr>
-          <w:rFonts w:ascii="Times New Roman" w:hAnsi="Times New Roman" w:cs="Times New Roman"/>
-          <w:sz w:val="32"/>
-          <w:szCs w:val="32"/>
-        </w:rPr>
-      </w:pPr>
-      <w:r>
-        <w:rPr>
-          <w:rFonts w:ascii="Times New Roman" w:hAnsi="Times New Roman" w:cs="Times New Roman"/>
-          <w:sz w:val="32"/>
-          <w:szCs w:val="32"/>
+          <w:rFonts w:ascii="Agency FB" w:hAnsi="Agency FB"/>
+          <w:sz w:val="44"/>
+          <w:szCs w:val="44"/>
+        </w:rPr>
+      </w:pPr>
+      <w:r>
+        <w:rPr>
+          <w:rFonts w:ascii="Agency FB" w:hAnsi="Agency FB"/>
+          <w:sz w:val="44"/>
+          <w:szCs w:val="44"/>
         </w:rPr>
         <w:t xml:space="preserve">  {</w:t>
       </w:r>
@@ -1763,34 +1748,34 @@
     <w:p>
       <w:pPr>
         <w:rPr>
-          <w:rFonts w:ascii="Times New Roman" w:hAnsi="Times New Roman" w:cs="Times New Roman"/>
-          <w:sz w:val="32"/>
-          <w:szCs w:val="32"/>
-        </w:rPr>
-      </w:pPr>
-      <w:r>
-        <w:rPr>
-          <w:rFonts w:ascii="Times New Roman" w:hAnsi="Times New Roman" w:cs="Times New Roman"/>
-          <w:sz w:val="32"/>
-          <w:szCs w:val="32"/>
+          <w:rFonts w:ascii="Agency FB" w:hAnsi="Agency FB"/>
+          <w:sz w:val="44"/>
+          <w:szCs w:val="44"/>
+        </w:rPr>
+      </w:pPr>
+      <w:r>
+        <w:rPr>
+          <w:rFonts w:ascii="Agency FB" w:hAnsi="Agency FB"/>
+          <w:sz w:val="44"/>
+          <w:szCs w:val="44"/>
         </w:rPr>
         <w:t xml:space="preserve">     </w:t>
       </w:r>
       <w:proofErr w:type="spellStart"/>
       <w:r>
         <w:rPr>
-          <w:rFonts w:ascii="Times New Roman" w:hAnsi="Times New Roman" w:cs="Times New Roman"/>
-          <w:sz w:val="32"/>
-          <w:szCs w:val="32"/>
+          <w:rFonts w:ascii="Agency FB" w:hAnsi="Agency FB"/>
+          <w:sz w:val="44"/>
+          <w:szCs w:val="44"/>
         </w:rPr>
         <w:t>Serial.println</w:t>
       </w:r>
       <w:proofErr w:type="spellEnd"/>
       <w:r>
         <w:rPr>
-          <w:rFonts w:ascii="Times New Roman" w:hAnsi="Times New Roman" w:cs="Times New Roman"/>
-          <w:sz w:val="32"/>
-          <w:szCs w:val="32"/>
+          <w:rFonts w:ascii="Agency FB" w:hAnsi="Agency FB"/>
+          <w:sz w:val="44"/>
+          <w:szCs w:val="44"/>
         </w:rPr>
         <w:t>("Temperature lesser than 60 degrees !!");</w:t>
       </w:r>
@@ -1798,34 +1783,34 @@
     <w:p>
       <w:pPr>
         <w:rPr>
-          <w:rFonts w:ascii="Times New Roman" w:hAnsi="Times New Roman" w:cs="Times New Roman"/>
-          <w:sz w:val="32"/>
-          <w:szCs w:val="32"/>
-        </w:rPr>
-      </w:pPr>
-      <w:r>
-        <w:rPr>
-          <w:rFonts w:ascii="Times New Roman" w:hAnsi="Times New Roman" w:cs="Times New Roman"/>
-          <w:sz w:val="32"/>
-          <w:szCs w:val="32"/>
+          <w:rFonts w:ascii="Agency FB" w:hAnsi="Agency FB"/>
+          <w:sz w:val="44"/>
+          <w:szCs w:val="44"/>
+        </w:rPr>
+      </w:pPr>
+      <w:r>
+        <w:rPr>
+          <w:rFonts w:ascii="Agency FB" w:hAnsi="Agency FB"/>
+          <w:sz w:val="44"/>
+          <w:szCs w:val="44"/>
         </w:rPr>
         <w:t xml:space="preserve">     </w:t>
       </w:r>
       <w:proofErr w:type="spellStart"/>
       <w:r>
         <w:rPr>
-          <w:rFonts w:ascii="Times New Roman" w:hAnsi="Times New Roman" w:cs="Times New Roman"/>
-          <w:sz w:val="32"/>
-          <w:szCs w:val="32"/>
+          <w:rFonts w:ascii="Agency FB" w:hAnsi="Agency FB"/>
+          <w:sz w:val="44"/>
+          <w:szCs w:val="44"/>
         </w:rPr>
         <w:t>Serial.println</w:t>
       </w:r>
       <w:proofErr w:type="spellEnd"/>
       <w:r>
         <w:rPr>
-          <w:rFonts w:ascii="Times New Roman" w:hAnsi="Times New Roman" w:cs="Times New Roman"/>
-          <w:sz w:val="32"/>
-          <w:szCs w:val="32"/>
+          <w:rFonts w:ascii="Agency FB" w:hAnsi="Agency FB"/>
+          <w:sz w:val="44"/>
+          <w:szCs w:val="44"/>
         </w:rPr>
         <w:t>(temp);</w:t>
       </w:r>
@@ -1833,34 +1818,34 @@
     <w:p>
       <w:pPr>
         <w:rPr>
-          <w:rFonts w:ascii="Times New Roman" w:hAnsi="Times New Roman" w:cs="Times New Roman"/>
-          <w:sz w:val="32"/>
-          <w:szCs w:val="32"/>
-        </w:rPr>
-      </w:pPr>
-      <w:r>
-        <w:rPr>
-          <w:rFonts w:ascii="Times New Roman" w:hAnsi="Times New Roman" w:cs="Times New Roman"/>
-          <w:sz w:val="32"/>
-          <w:szCs w:val="32"/>
+          <w:rFonts w:ascii="Agency FB" w:hAnsi="Agency FB"/>
+          <w:sz w:val="44"/>
+          <w:szCs w:val="44"/>
+        </w:rPr>
+      </w:pPr>
+      <w:r>
+        <w:rPr>
+          <w:rFonts w:ascii="Agency FB" w:hAnsi="Agency FB"/>
+          <w:sz w:val="44"/>
+          <w:szCs w:val="44"/>
         </w:rPr>
         <w:t xml:space="preserve">     </w:t>
       </w:r>
       <w:proofErr w:type="gramStart"/>
       <w:r>
         <w:rPr>
-          <w:rFonts w:ascii="Times New Roman" w:hAnsi="Times New Roman" w:cs="Times New Roman"/>
-          <w:sz w:val="32"/>
-          <w:szCs w:val="32"/>
+          <w:rFonts w:ascii="Agency FB" w:hAnsi="Agency FB"/>
+          <w:sz w:val="44"/>
+          <w:szCs w:val="44"/>
         </w:rPr>
         <w:t>delay(</w:t>
       </w:r>
       <w:proofErr w:type="gramEnd"/>
       <w:r>
         <w:rPr>
-          <w:rFonts w:ascii="Times New Roman" w:hAnsi="Times New Roman" w:cs="Times New Roman"/>
-          <w:sz w:val="32"/>
-          <w:szCs w:val="32"/>
+          <w:rFonts w:ascii="Agency FB" w:hAnsi="Agency FB"/>
+          <w:sz w:val="44"/>
+          <w:szCs w:val="44"/>
         </w:rPr>
         <w:t>1000);</w:t>
       </w:r>
@@ -1868,16 +1853,16 @@
     <w:p>
       <w:pPr>
         <w:rPr>
-          <w:rFonts w:ascii="Times New Roman" w:hAnsi="Times New Roman" w:cs="Times New Roman"/>
-          <w:sz w:val="32"/>
-          <w:szCs w:val="32"/>
-        </w:rPr>
-      </w:pPr>
-      <w:r>
-        <w:rPr>
-          <w:rFonts w:ascii="Times New Roman" w:hAnsi="Times New Roman" w:cs="Times New Roman"/>
-          <w:sz w:val="32"/>
-          <w:szCs w:val="32"/>
+          <w:rFonts w:ascii="Agency FB" w:hAnsi="Agency FB"/>
+          <w:sz w:val="44"/>
+          <w:szCs w:val="44"/>
+        </w:rPr>
+      </w:pPr>
+      <w:r>
+        <w:rPr>
+          <w:rFonts w:ascii="Agency FB" w:hAnsi="Agency FB"/>
+          <w:sz w:val="44"/>
+          <w:szCs w:val="44"/>
         </w:rPr>
         <w:t xml:space="preserve">  } </w:t>
       </w:r>
@@ -1892,9 +1877,9 @@
       </w:pPr>
       <w:r>
         <w:rPr>
-          <w:rFonts w:ascii="Times New Roman" w:hAnsi="Times New Roman" w:cs="Times New Roman"/>
-          <w:sz w:val="32"/>
-          <w:szCs w:val="32"/>
+          <w:rFonts w:ascii="Agency FB" w:hAnsi="Agency FB"/>
+          <w:sz w:val="44"/>
+          <w:szCs w:val="44"/>
         </w:rPr>
         <w:t>}</w:t>
       </w:r>
@@ -1911,14 +1896,95 @@
     <w:p>
       <w:pPr>
         <w:rPr>
-          <w:rFonts w:ascii="Arial Black" w:hAnsi="Arial Black"/>
-          <w:sz w:val="44"/>
-          <w:szCs w:val="44"/>
-        </w:rPr>
-      </w:pPr>
-      <w:r>
-        <w:rPr>
-          <w:rFonts w:ascii="Arial Black" w:hAnsi="Arial Black"/>
+          <w:rFonts w:ascii="Agency FB" w:hAnsi="Agency FB"/>
+          <w:sz w:val="44"/>
+          <w:szCs w:val="44"/>
+        </w:rPr>
+      </w:pPr>
+    </w:p>
+    <w:p>
+      <w:pPr>
+        <w:rPr>
+          <w:rFonts w:ascii="Agency FB" w:hAnsi="Agency FB"/>
+          <w:sz w:val="44"/>
+          <w:szCs w:val="44"/>
+        </w:rPr>
+      </w:pPr>
+    </w:p>
+    <w:p>
+      <w:pPr>
+        <w:rPr>
+          <w:rFonts w:ascii="Agency FB" w:hAnsi="Agency FB"/>
+          <w:sz w:val="44"/>
+          <w:szCs w:val="44"/>
+        </w:rPr>
+      </w:pPr>
+    </w:p>
+    <w:p>
+      <w:pPr>
+        <w:rPr>
+          <w:rFonts w:ascii="Agency FB" w:hAnsi="Agency FB"/>
+          <w:sz w:val="44"/>
+          <w:szCs w:val="44"/>
+        </w:rPr>
+      </w:pPr>
+    </w:p>
+    <w:p>
+      <w:pPr>
+        <w:rPr>
+          <w:rFonts w:ascii="Agency FB" w:hAnsi="Agency FB"/>
+          <w:sz w:val="44"/>
+          <w:szCs w:val="44"/>
+        </w:rPr>
+      </w:pPr>
+    </w:p>
+    <w:p>
+      <w:pPr>
+        <w:rPr>
+          <w:rFonts w:ascii="Agency FB" w:hAnsi="Agency FB"/>
+          <w:sz w:val="44"/>
+          <w:szCs w:val="44"/>
+        </w:rPr>
+      </w:pPr>
+    </w:p>
+    <w:p>
+      <w:pPr>
+        <w:rPr>
+          <w:rFonts w:ascii="Agency FB" w:hAnsi="Agency FB"/>
+          <w:sz w:val="44"/>
+          <w:szCs w:val="44"/>
+        </w:rPr>
+      </w:pPr>
+    </w:p>
+    <w:p>
+      <w:pPr>
+        <w:rPr>
+          <w:rFonts w:ascii="Agency FB" w:hAnsi="Agency FB"/>
+          <w:sz w:val="44"/>
+          <w:szCs w:val="44"/>
+        </w:rPr>
+      </w:pPr>
+    </w:p>
+    <w:p>
+      <w:pPr>
+        <w:rPr>
+          <w:rFonts w:ascii="Agency FB" w:hAnsi="Agency FB"/>
+          <w:sz w:val="44"/>
+          <w:szCs w:val="44"/>
+        </w:rPr>
+      </w:pPr>
+    </w:p>
+    <w:p>
+      <w:pPr>
+        <w:rPr>
+          <w:rFonts w:ascii="Algerian" w:hAnsi="Algerian"/>
+          <w:sz w:val="44"/>
+          <w:szCs w:val="44"/>
+        </w:rPr>
+      </w:pPr>
+      <w:r>
+        <w:rPr>
+          <w:rFonts w:ascii="Algerian" w:hAnsi="Algerian"/>
           <w:sz w:val="44"/>
           <w:szCs w:val="44"/>
         </w:rPr>
@@ -1939,8 +2005,8 @@
           <w:noProof/>
         </w:rPr>
         <w:drawing>
-          <wp:inline distT="0" distB="0" distL="0" distR="0" wp14:anchorId="63E180B5" wp14:editId="3C719276">
-            <wp:extent cx="5731510" cy="2957195"/>
+          <wp:inline distT="0" distB="0" distL="0" distR="0" wp14:anchorId="63E180B5" wp14:editId="5EDC03F1">
+            <wp:extent cx="5731510" cy="3223895"/>
             <wp:effectExtent l="0" t="0" r="2540" b="0"/>
             <wp:docPr id="4" name="Picture 4"/>
             <wp:cNvGraphicFramePr>
@@ -1955,7 +2021,7 @@
                       <a:picLocks noChangeAspect="1" noChangeArrowheads="1"/>
                     </pic:cNvPicPr>
                   </pic:nvPicPr>
-                  <pic:blipFill rotWithShape="1">
+                  <pic:blipFill>
                     <a:blip r:embed="rId6" cstate="print">
                       <a:extLst>
                         <a:ext uri="{28A0092B-C50C-407E-A947-70E740481C1C}">
@@ -1963,13 +2029,15 @@
                         </a:ext>
                       </a:extLst>
                     </a:blip>
-                    <a:srcRect t="8272"/>
-                    <a:stretch/>
+                    <a:srcRect/>
+                    <a:stretch>
+                      <a:fillRect/>
+                    </a:stretch>
                   </pic:blipFill>
                   <pic:spPr bwMode="auto">
                     <a:xfrm>
                       <a:off x="0" y="0"/>
-                      <a:ext cx="5731510" cy="2957195"/>
+                      <a:ext cx="5731510" cy="3223895"/>
                     </a:xfrm>
                     <a:prstGeom prst="rect">
                       <a:avLst/>
@@ -1978,11 +2046,6 @@
                     <a:ln>
                       <a:noFill/>
                     </a:ln>
-                    <a:extLst>
-                      <a:ext uri="{53640926-AAD7-44D8-BBD7-CCE9431645EC}">
-                        <a14:shadowObscured xmlns:a14="http://schemas.microsoft.com/office/drawing/2010/main"/>
-                      </a:ext>
-                    </a:extLst>
                   </pic:spPr>
                 </pic:pic>
               </a:graphicData>
@@ -1994,52 +2057,18 @@
     <w:p>
       <w:pPr>
         <w:rPr>
-          <w:rFonts w:ascii="Arial Black" w:hAnsi="Arial Black"/>
-          <w:sz w:val="44"/>
-          <w:szCs w:val="44"/>
-        </w:rPr>
-      </w:pPr>
-    </w:p>
-    <w:p>
-      <w:pPr>
-        <w:rPr>
-          <w:rFonts w:ascii="Arial Black" w:hAnsi="Arial Black"/>
-          <w:sz w:val="40"/>
-          <w:szCs w:val="40"/>
-        </w:rPr>
-      </w:pPr>
-    </w:p>
-    <w:p>
-      <w:pPr>
-        <w:rPr>
-          <w:rFonts w:ascii="Arial Black" w:hAnsi="Arial Black"/>
-          <w:sz w:val="44"/>
-          <w:szCs w:val="44"/>
-        </w:rPr>
-      </w:pPr>
-      <w:r>
-        <w:rPr>
-          <w:rFonts w:ascii="Arial Black" w:hAnsi="Arial Black"/>
-          <w:sz w:val="40"/>
-          <w:szCs w:val="40"/>
-        </w:rPr>
-        <w:t>P</w:t>
-      </w:r>
-      <w:r>
-        <w:rPr>
-          <w:rFonts w:ascii="Arial Black" w:hAnsi="Arial Black"/>
-          <w:sz w:val="40"/>
-          <w:szCs w:val="40"/>
-        </w:rPr>
-        <w:t>IR</w:t>
-      </w:r>
-      <w:r>
-        <w:rPr>
-          <w:rFonts w:ascii="Arial Black" w:hAnsi="Arial Black"/>
-          <w:sz w:val="44"/>
-          <w:szCs w:val="44"/>
-        </w:rPr>
-        <w:t xml:space="preserve"> sensor:</w:t>
+          <w:rFonts w:ascii="Algerian" w:hAnsi="Algerian"/>
+          <w:sz w:val="44"/>
+          <w:szCs w:val="44"/>
+        </w:rPr>
+      </w:pPr>
+      <w:r>
+        <w:rPr>
+          <w:rFonts w:ascii="Algerian" w:hAnsi="Algerian"/>
+          <w:sz w:val="44"/>
+          <w:szCs w:val="44"/>
+        </w:rPr>
+        <w:t>Pir sensor:</w:t>
       </w:r>
     </w:p>
     <w:p>
@@ -2055,8 +2084,8 @@
           <w:noProof/>
         </w:rPr>
         <w:drawing>
-          <wp:inline distT="0" distB="0" distL="0" distR="0" wp14:anchorId="5F0199BF" wp14:editId="3AF1A994">
-            <wp:extent cx="5731510" cy="2957195"/>
+          <wp:inline distT="0" distB="0" distL="0" distR="0" wp14:anchorId="5F0199BF" wp14:editId="1CA14C94">
+            <wp:extent cx="5731510" cy="3223895"/>
             <wp:effectExtent l="0" t="0" r="2540" b="0"/>
             <wp:docPr id="7" name="Picture 7"/>
             <wp:cNvGraphicFramePr>
@@ -2071,7 +2100,7 @@
                       <a:picLocks noChangeAspect="1" noChangeArrowheads="1"/>
                     </pic:cNvPicPr>
                   </pic:nvPicPr>
-                  <pic:blipFill rotWithShape="1">
+                  <pic:blipFill>
                     <a:blip r:embed="rId7" cstate="print">
                       <a:extLst>
                         <a:ext uri="{28A0092B-C50C-407E-A947-70E740481C1C}">
@@ -2079,13 +2108,15 @@
                         </a:ext>
                       </a:extLst>
                     </a:blip>
-                    <a:srcRect t="8272"/>
-                    <a:stretch/>
+                    <a:srcRect/>
+                    <a:stretch>
+                      <a:fillRect/>
+                    </a:stretch>
                   </pic:blipFill>
                   <pic:spPr bwMode="auto">
                     <a:xfrm>
                       <a:off x="0" y="0"/>
-                      <a:ext cx="5731510" cy="2957195"/>
+                      <a:ext cx="5731510" cy="3223895"/>
                     </a:xfrm>
                     <a:prstGeom prst="rect">
                       <a:avLst/>
@@ -2094,11 +2125,6 @@
                     <a:ln>
                       <a:noFill/>
                     </a:ln>
-                    <a:extLst>
-                      <a:ext uri="{53640926-AAD7-44D8-BBD7-CCE9431645EC}">
-                        <a14:shadowObscured xmlns:a14="http://schemas.microsoft.com/office/drawing/2010/main"/>
-                      </a:ext>
-                    </a:extLst>
                   </pic:spPr>
                 </pic:pic>
               </a:graphicData>
